--- a/zht/docx/31.content.docx
+++ b/zht/docx/31.content.docx
@@ -4,39 +4,88 @@
   <w:body>
     <w:p/>
     <w:p>
-      <w:r/>
+      <w:pPr/>
+      <w:r>
+        <w:rPr>
+          <w:lang w:val="zh_TW" w:bidi="zh_TW"/>
+        </w:rPr>
+      </w:r>
     </w:p>
     <w:p>
       <w:pPr>
         <w:pStyle w:val="Heading2"/>
       </w:pPr>
       <w:r>
+        <w:rPr>
+          <w:lang w:val="zh_TW" w:bidi="zh_TW"/>
+        </w:rPr>
+        <w:t>Resource: 翻譯問題 (unfoldingWord)</w:t>
+      </w:r>
+      <w:r>
+        <w:rPr>
+          <w:lang w:val="zh_TW" w:bidi="zh_TW"/>
+        </w:rPr>
+      </w:r>
+    </w:p>
+    <w:p>
+      <w:pPr>
+        <w:pStyle w:val="Heading2"/>
+      </w:pPr>
+      <w:r>
+        <w:rPr>
+          <w:lang w:val="zh_TW" w:bidi="zh_TW"/>
+        </w:rPr>
         <w:t>License Information</w:t>
       </w:r>
-      <w:r/>
-    </w:p>
-    <w:p>
-      <w:r/>
+      <w:r>
+        <w:rPr>
+          <w:lang w:val="zh_TW" w:bidi="zh_TW"/>
+        </w:rPr>
+      </w:r>
+    </w:p>
+    <w:p>
+      <w:pPr/>
+      <w:r>
+        <w:rPr>
+          <w:lang w:val="zh_TW" w:bidi="zh_TW"/>
+        </w:rPr>
+      </w:r>
       <w:r>
         <w:rPr>
           <w:b/>
-        </w:rPr>
-        <w:t>Translation Questions (unfoldingWord)</w:t>
-      </w:r>
-      <w:r>
+          <w:lang w:val="zh_TW" w:bidi="zh_TW"/>
+        </w:rPr>
+        <w:t>翻譯問題 (unfoldingWord)</w:t>
+      </w:r>
+      <w:r>
+        <w:rPr>
+          <w:lang w:val="zh_TW" w:bidi="zh_TW"/>
+        </w:rPr>
         <w:t xml:space="preserve"> (Chinese (Traditional)) is based on</w:t>
       </w:r>
       <w:r>
+        <w:rPr>
+          <w:lang w:val="zh_TW" w:bidi="zh_TW"/>
+        </w:rPr>
         <w:t xml:space="preserve">: </w:t>
       </w:r>
       <w:r>
+        <w:rPr>
+          <w:lang w:val="zh_TW" w:bidi="zh_TW"/>
+        </w:rPr>
         <w:t>unfoldingWord® Translation Questions</w:t>
       </w:r>
       <w:r>
+        <w:rPr>
+          <w:lang w:val="zh_TW" w:bidi="zh_TW"/>
+        </w:rPr>
         <w:t xml:space="preserve">, </w:t>
       </w:r>
       <w:hyperlink r:id="rId13">
         <w:r>
+          <w:rPr>
+            <w:lang w:val="zh_TW" w:bidi="zh_TW"/>
+          </w:rPr>
           <w:rPr>
             <w:color w:val="0000EE"/>
             <w:u w:val="single"/>
@@ -45,10 +94,16 @@
         </w:r>
       </w:hyperlink>
       <w:r>
+        <w:rPr>
+          <w:lang w:val="zh_TW" w:bidi="zh_TW"/>
+        </w:rPr>
         <w:t xml:space="preserve">, 2022, which is licensed under a </w:t>
       </w:r>
       <w:hyperlink r:id="rId14">
         <w:r>
+          <w:rPr>
+            <w:lang w:val="zh_TW" w:bidi="zh_TW"/>
+          </w:rPr>
           <w:rPr>
             <w:color w:val="0000EE"/>
             <w:u w:val="single"/>
@@ -57,24 +112,50 @@
         </w:r>
       </w:hyperlink>
       <w:r>
+        <w:rPr>
+          <w:lang w:val="zh_TW" w:bidi="zh_TW"/>
+        </w:rPr>
         <w:t>.</w:t>
       </w:r>
-      <w:r/>
-    </w:p>
-    <w:p>
-      <w:r/>
-      <w:r>
+      <w:r>
+        <w:rPr>
+          <w:lang w:val="zh_TW" w:bidi="zh_TW"/>
+        </w:rPr>
+      </w:r>
+    </w:p>
+    <w:p>
+      <w:pPr/>
+      <w:r>
+        <w:rPr>
+          <w:lang w:val="zh_TW" w:bidi="zh_TW"/>
+        </w:rPr>
+      </w:r>
+      <w:r>
+        <w:rPr>
+          <w:lang w:val="zh_TW" w:bidi="zh_TW"/>
+        </w:rPr>
         <w:t>This PDF version is provided under the same license.</w:t>
       </w:r>
-      <w:r/>
-      <w:r/>
+      <w:r>
+        <w:rPr>
+          <w:lang w:val="zh_TW" w:bidi="zh_TW"/>
+        </w:rPr>
+      </w:r>
+      <w:r>
+        <w:rPr>
+          <w:lang w:val="zh_TW" w:bidi="zh_TW"/>
+        </w:rPr>
+      </w:r>
     </w:p>
     <w:p>
       <w:pPr>
         <w:pStyle w:val="Heading1"/>
       </w:pPr>
       <w:r>
-        <w:t>Translation Questions (unfoldingWord)</w:t>
+        <w:rPr>
+          <w:lang w:val="zh_TW" w:bidi="zh_TW"/>
+        </w:rPr>
+        <w:t>翻譯問題 (unfoldingWord)</w:t>
       </w:r>
     </w:p>
     <w:p>
@@ -96,352 +177,843 @@
       </w:pPr>
     </w:p>
     <w:p>
-      <w:r/>
+      <w:pPr/>
+      <w:r>
+        <w:rPr>
+          <w:lang w:val="zh_TW" w:bidi="zh_TW"/>
+        </w:rPr>
+      </w:r>
     </w:p>
     <w:p>
       <w:pPr>
         <w:pStyle w:val="Heading2"/>
       </w:pPr>
       <w:r>
+        <w:rPr>
+          <w:lang w:val="zh_TW" w:bidi="zh_TW"/>
+        </w:rPr>
+        <w:t>OBA</w:t>
+      </w:r>
+      <w:r>
+        <w:rPr>
+          <w:lang w:val="zh_TW" w:bidi="zh_TW"/>
+        </w:rPr>
+      </w:r>
+    </w:p>
+    <w:p>
+      <w:pPr/>
+      <w:r>
+        <w:rPr>
+          <w:lang w:val="zh_TW" w:bidi="zh_TW"/>
+        </w:rPr>
+      </w:r>
+      <w:r>
+        <w:rPr>
+          <w:i/>
+          <w:lang w:val="zh_TW" w:bidi="zh_TW"/>
+        </w:rPr>
+        <w:t>俄巴底亞書 1:1, 俄巴底亞書 1:3, 俄巴底亞書 1:7, 俄巴底亞書 1:10, 俄巴底亞書 1:11, 俄巴底亞書 1:12, 俄巴底亞書 1:13, 俄巴底亞書 1:15, 俄巴底亞書 1:17, 俄巴底亞書 1:18, 俄巴底亞書 1:19, 俄巴底亞書 1:21</w:t>
+      </w:r>
+      <w:r>
+        <w:rPr>
+          <w:lang w:val="zh_TW" w:bidi="zh_TW"/>
+        </w:rPr>
+      </w:r>
+    </w:p>
+    <w:p>
+      <w:pPr/>
+      <w:r>
+        <w:rPr>
+          <w:lang w:val="zh_TW" w:bidi="zh_TW"/>
+        </w:rPr>
+      </w:r>
+      <w:r>
+        <w:rPr>
+          <w:lang w:val="zh_TW" w:bidi="zh_TW"/>
+        </w:rPr>
+        <w:t xml:space="preserve"> </w:t>
+      </w:r>
+      <w:r>
+        <w:rPr>
+          <w:lang w:val="zh_TW" w:bidi="zh_TW"/>
+        </w:rPr>
+      </w:r>
+      <w:r>
+        <w:rPr>
+          <w:lang w:val="zh_TW" w:bidi="zh_TW"/>
+        </w:rPr>
+      </w:r>
+    </w:p>
+    <w:p>
+      <w:pPr>
+        <w:sectPr>
+          <w:footnotePr>
+            <w:numRestart w:val="eachSect"/>
+          </w:footnotePr>
+          <w:type w:val="continuous"/>
+          <w:pgSz w:w="12240" w:h="15840" w:code="1"/>
+          <w:pgMar w:top="1440" w:right="1440" w:bottom="1440" w:left="1440" w:header="504" w:footer="504" w:gutter="0"/>
+          <w:cols w:space="708"/>
+          <w:titlePg/>
+          <w:docGrid w:linePitch="360"/>
+        </w:sectPr>
+      </w:pPr>
+    </w:p>
+    <w:p>
+      <w:pPr/>
+      <w:r>
+        <w:rPr>
+          <w:lang w:val="zh_TW" w:bidi="zh_TW"/>
+        </w:rPr>
+      </w:r>
+    </w:p>
+    <w:p>
+      <w:pPr>
+        <w:pStyle w:val="Heading2"/>
+      </w:pPr>
+      <w:r>
+        <w:rPr>
+          <w:lang w:val="zh_TW" w:bidi="zh_TW"/>
+        </w:rPr>
         <w:t>俄巴底亞書 1:1</w:t>
       </w:r>
-      <w:r/>
-    </w:p>
-    <w:p>
-      <w:r/>
+      <w:r>
+        <w:rPr>
+          <w:lang w:val="zh_TW" w:bidi="zh_TW"/>
+        </w:rPr>
+      </w:r>
+    </w:p>
+    <w:p>
+      <w:pPr/>
+      <w:r>
+        <w:rPr>
+          <w:lang w:val="zh_TW" w:bidi="zh_TW"/>
+        </w:rPr>
+      </w:r>
       <w:r>
         <w:rPr>
           <w:b/>
+          <w:lang w:val="zh_TW" w:bidi="zh_TW"/>
         </w:rPr>
         <w:t>耶和華（雅巍）為何派遣使者去列國？</w:t>
       </w:r>
     </w:p>
     <w:p>
-      <w:r/>
-      <w:r>
+      <w:pPr/>
+      <w:r>
+        <w:rPr>
+          <w:lang w:val="zh_TW" w:bidi="zh_TW"/>
+        </w:rPr>
+      </w:r>
+      <w:r>
+        <w:rPr>
+          <w:lang w:val="zh_TW" w:bidi="zh_TW"/>
+        </w:rPr>
         <w:t>耶和華（雅巍）派遣使者去列國，目的是使列國興起，與以東交戰。</w:t>
       </w:r>
-      <w:r/>
-      <w:r/>
-    </w:p>
-    <w:p>
-      <w:r/>
+      <w:r>
+        <w:rPr>
+          <w:lang w:val="zh_TW" w:bidi="zh_TW"/>
+        </w:rPr>
+      </w:r>
+      <w:r>
+        <w:rPr>
+          <w:lang w:val="zh_TW" w:bidi="zh_TW"/>
+        </w:rPr>
+      </w:r>
+    </w:p>
+    <w:p>
+      <w:pPr/>
+      <w:r>
+        <w:rPr>
+          <w:lang w:val="zh_TW" w:bidi="zh_TW"/>
+        </w:rPr>
+      </w:r>
     </w:p>
     <w:p>
       <w:pPr>
         <w:pStyle w:val="Heading2"/>
       </w:pPr>
       <w:r>
+        <w:rPr>
+          <w:lang w:val="zh_TW" w:bidi="zh_TW"/>
+        </w:rPr>
         <w:t>俄巴底亞書 1:3</w:t>
       </w:r>
-      <w:r/>
-    </w:p>
-    <w:p>
-      <w:r/>
+      <w:r>
+        <w:rPr>
+          <w:lang w:val="zh_TW" w:bidi="zh_TW"/>
+        </w:rPr>
+      </w:r>
+    </w:p>
+    <w:p>
+      <w:pPr/>
+      <w:r>
+        <w:rPr>
+          <w:lang w:val="zh_TW" w:bidi="zh_TW"/>
+        </w:rPr>
+      </w:r>
       <w:r>
         <w:rPr>
           <w:b/>
+          <w:lang w:val="zh_TW" w:bidi="zh_TW"/>
         </w:rPr>
         <w:t>以東人犯的罪之一是什麼？</w:t>
       </w:r>
     </w:p>
     <w:p>
-      <w:r/>
-      <w:r>
+      <w:pPr/>
+      <w:r>
+        <w:rPr>
+          <w:lang w:val="zh_TW" w:bidi="zh_TW"/>
+        </w:rPr>
+      </w:r>
+      <w:r>
+        <w:rPr>
+          <w:lang w:val="zh_TW" w:bidi="zh_TW"/>
+        </w:rPr>
         <w:t>以東人心中驕傲，認為自己不會被拉下地。</w:t>
       </w:r>
-      <w:r/>
-      <w:r/>
-    </w:p>
-    <w:p>
-      <w:r/>
+      <w:r>
+        <w:rPr>
+          <w:lang w:val="zh_TW" w:bidi="zh_TW"/>
+        </w:rPr>
+      </w:r>
+      <w:r>
+        <w:rPr>
+          <w:lang w:val="zh_TW" w:bidi="zh_TW"/>
+        </w:rPr>
+      </w:r>
+    </w:p>
+    <w:p>
+      <w:pPr/>
+      <w:r>
+        <w:rPr>
+          <w:lang w:val="zh_TW" w:bidi="zh_TW"/>
+        </w:rPr>
+      </w:r>
     </w:p>
     <w:p>
       <w:pPr>
         <w:pStyle w:val="Heading2"/>
       </w:pPr>
       <w:r>
+        <w:rPr>
+          <w:lang w:val="zh_TW" w:bidi="zh_TW"/>
+        </w:rPr>
         <w:t>俄巴底亞書 1:7</w:t>
       </w:r>
-      <w:r/>
-    </w:p>
-    <w:p>
-      <w:r/>
+      <w:r>
+        <w:rPr>
+          <w:lang w:val="zh_TW" w:bidi="zh_TW"/>
+        </w:rPr>
+      </w:r>
+    </w:p>
+    <w:p>
+      <w:pPr/>
+      <w:r>
+        <w:rPr>
+          <w:lang w:val="zh_TW" w:bidi="zh_TW"/>
+        </w:rPr>
+      </w:r>
       <w:r>
         <w:rPr>
           <w:b/>
+          <w:lang w:val="zh_TW" w:bidi="zh_TW"/>
         </w:rPr>
         <w:t>誰會欺騙並戰勝以東人？</w:t>
       </w:r>
     </w:p>
     <w:p>
-      <w:r/>
-      <w:r>
+      <w:pPr/>
+      <w:r>
+        <w:rPr>
+          <w:lang w:val="zh_TW" w:bidi="zh_TW"/>
+        </w:rPr>
+      </w:r>
+      <w:r>
+        <w:rPr>
+          <w:lang w:val="zh_TW" w:bidi="zh_TW"/>
+        </w:rPr>
         <w:t>與以東結盟的人會欺騙並戰勝以東。</w:t>
       </w:r>
-      <w:r/>
-      <w:r/>
-    </w:p>
-    <w:p>
-      <w:r/>
+      <w:r>
+        <w:rPr>
+          <w:lang w:val="zh_TW" w:bidi="zh_TW"/>
+        </w:rPr>
+      </w:r>
+      <w:r>
+        <w:rPr>
+          <w:lang w:val="zh_TW" w:bidi="zh_TW"/>
+        </w:rPr>
+      </w:r>
+    </w:p>
+    <w:p>
+      <w:pPr/>
+      <w:r>
+        <w:rPr>
+          <w:lang w:val="zh_TW" w:bidi="zh_TW"/>
+        </w:rPr>
+      </w:r>
     </w:p>
     <w:p>
       <w:pPr>
         <w:pStyle w:val="Heading2"/>
       </w:pPr>
       <w:r>
+        <w:rPr>
+          <w:lang w:val="zh_TW" w:bidi="zh_TW"/>
+        </w:rPr>
         <w:t>俄巴底亞書 1:10</w:t>
       </w:r>
-      <w:r/>
-    </w:p>
-    <w:p>
-      <w:r/>
+      <w:r>
+        <w:rPr>
+          <w:lang w:val="zh_TW" w:bidi="zh_TW"/>
+        </w:rPr>
+      </w:r>
+    </w:p>
+    <w:p>
+      <w:pPr/>
+      <w:r>
+        <w:rPr>
+          <w:lang w:val="zh_TW" w:bidi="zh_TW"/>
+        </w:rPr>
+      </w:r>
       <w:r>
         <w:rPr>
           <w:b/>
+          <w:lang w:val="zh_TW" w:bidi="zh_TW"/>
         </w:rPr>
         <w:t>為什麼以東會蒙羞並永遠被剪除？</w:t>
       </w:r>
     </w:p>
     <w:p>
-      <w:r/>
-      <w:r>
+      <w:pPr/>
+      <w:r>
+        <w:rPr>
+          <w:lang w:val="zh_TW" w:bidi="zh_TW"/>
+        </w:rPr>
+      </w:r>
+      <w:r>
+        <w:rPr>
+          <w:lang w:val="zh_TW" w:bidi="zh_TW"/>
+        </w:rPr>
         <w:t>以東會蒙羞並永遠被剪除，是因為以東對他的兄弟雅各所行的強暴。</w:t>
       </w:r>
-      <w:r/>
-      <w:r/>
-    </w:p>
-    <w:p>
-      <w:r/>
+      <w:r>
+        <w:rPr>
+          <w:lang w:val="zh_TW" w:bidi="zh_TW"/>
+        </w:rPr>
+      </w:r>
+      <w:r>
+        <w:rPr>
+          <w:lang w:val="zh_TW" w:bidi="zh_TW"/>
+        </w:rPr>
+      </w:r>
+    </w:p>
+    <w:p>
+      <w:pPr/>
+      <w:r>
+        <w:rPr>
+          <w:lang w:val="zh_TW" w:bidi="zh_TW"/>
+        </w:rPr>
+      </w:r>
     </w:p>
     <w:p>
       <w:pPr>
         <w:pStyle w:val="Heading2"/>
       </w:pPr>
       <w:r>
+        <w:rPr>
+          <w:lang w:val="zh_TW" w:bidi="zh_TW"/>
+        </w:rPr>
         <w:t>俄巴底亞書 1:11</w:t>
       </w:r>
-      <w:r/>
-    </w:p>
-    <w:p>
-      <w:r/>
+      <w:r>
+        <w:rPr>
+          <w:lang w:val="zh_TW" w:bidi="zh_TW"/>
+        </w:rPr>
+      </w:r>
+    </w:p>
+    <w:p>
+      <w:pPr/>
+      <w:r>
+        <w:rPr>
+          <w:lang w:val="zh_TW" w:bidi="zh_TW"/>
+        </w:rPr>
+      </w:r>
       <w:r>
         <w:rPr>
           <w:b/>
+          <w:lang w:val="zh_TW" w:bidi="zh_TW"/>
         </w:rPr>
         <w:t>在以東對雅各袖手旁觀的那一天，發生了什麼事？</w:t>
       </w:r>
     </w:p>
     <w:p>
-      <w:r/>
-      <w:r>
+      <w:pPr/>
+      <w:r>
+        <w:rPr>
+          <w:lang w:val="zh_TW" w:bidi="zh_TW"/>
+        </w:rPr>
+      </w:r>
+      <w:r>
+        <w:rPr>
+          <w:lang w:val="zh_TW" w:bidi="zh_TW"/>
+        </w:rPr>
         <w:t>在那一天，外族人進入了雅各的城門，掠奪了雅各的財物並將他們擄去。</w:t>
       </w:r>
-      <w:r/>
-      <w:r/>
-    </w:p>
-    <w:p>
-      <w:r/>
+      <w:r>
+        <w:rPr>
+          <w:lang w:val="zh_TW" w:bidi="zh_TW"/>
+        </w:rPr>
+      </w:r>
+      <w:r>
+        <w:rPr>
+          <w:lang w:val="zh_TW" w:bidi="zh_TW"/>
+        </w:rPr>
+      </w:r>
+    </w:p>
+    <w:p>
+      <w:pPr/>
+      <w:r>
+        <w:rPr>
+          <w:lang w:val="zh_TW" w:bidi="zh_TW"/>
+        </w:rPr>
+      </w:r>
     </w:p>
     <w:p>
       <w:pPr>
         <w:pStyle w:val="Heading2"/>
       </w:pPr>
       <w:r>
+        <w:rPr>
+          <w:lang w:val="zh_TW" w:bidi="zh_TW"/>
+        </w:rPr>
         <w:t>俄巴底亞書 1:12</w:t>
       </w:r>
-      <w:r/>
-    </w:p>
-    <w:p>
-      <w:r/>
+      <w:r>
+        <w:rPr>
+          <w:lang w:val="zh_TW" w:bidi="zh_TW"/>
+        </w:rPr>
+      </w:r>
+    </w:p>
+    <w:p>
+      <w:pPr/>
+      <w:r>
+        <w:rPr>
+          <w:lang w:val="zh_TW" w:bidi="zh_TW"/>
+        </w:rPr>
+      </w:r>
       <w:r>
         <w:rPr>
           <w:b/>
+          <w:lang w:val="zh_TW" w:bidi="zh_TW"/>
         </w:rPr>
         <w:t>在猶大遭難的日子，耶和華（雅巍）告訴以東不要對猶大做什麼？</w:t>
       </w:r>
     </w:p>
     <w:p>
-      <w:r/>
-      <w:r>
+      <w:pPr/>
+      <w:r>
+        <w:rPr>
+          <w:lang w:val="zh_TW" w:bidi="zh_TW"/>
+        </w:rPr>
+      </w:r>
+      <w:r>
+        <w:rPr>
+          <w:lang w:val="zh_TW" w:bidi="zh_TW"/>
+        </w:rPr>
         <w:t>耶和華（雅巍）說以東不應該觀看、歡喜，也不應口出狂言。</w:t>
       </w:r>
-      <w:r/>
-      <w:r/>
-    </w:p>
-    <w:p>
-      <w:r/>
+      <w:r>
+        <w:rPr>
+          <w:lang w:val="zh_TW" w:bidi="zh_TW"/>
+        </w:rPr>
+      </w:r>
+      <w:r>
+        <w:rPr>
+          <w:lang w:val="zh_TW" w:bidi="zh_TW"/>
+        </w:rPr>
+      </w:r>
+    </w:p>
+    <w:p>
+      <w:pPr/>
+      <w:r>
+        <w:rPr>
+          <w:lang w:val="zh_TW" w:bidi="zh_TW"/>
+        </w:rPr>
+      </w:r>
     </w:p>
     <w:p>
       <w:pPr>
         <w:pStyle w:val="Heading2"/>
       </w:pPr>
       <w:r>
+        <w:rPr>
+          <w:lang w:val="zh_TW" w:bidi="zh_TW"/>
+        </w:rPr>
         <w:t>俄巴底亞書 1:13</w:t>
       </w:r>
-      <w:r/>
-    </w:p>
-    <w:p>
-      <w:r/>
+      <w:r>
+        <w:rPr>
+          <w:lang w:val="zh_TW" w:bidi="zh_TW"/>
+        </w:rPr>
+      </w:r>
+    </w:p>
+    <w:p>
+      <w:pPr/>
+      <w:r>
+        <w:rPr>
+          <w:lang w:val="zh_TW" w:bidi="zh_TW"/>
+        </w:rPr>
+      </w:r>
       <w:r>
         <w:rPr>
           <w:b/>
+          <w:lang w:val="zh_TW" w:bidi="zh_TW"/>
         </w:rPr>
         <w:t>在猶大遭難的日子，耶和華（雅巍）告訴以東不要對猶大做什麼？</w:t>
       </w:r>
     </w:p>
     <w:p>
-      <w:r/>
-      <w:r>
+      <w:pPr/>
+      <w:r>
+        <w:rPr>
+          <w:lang w:val="zh_TW" w:bidi="zh_TW"/>
+        </w:rPr>
+      </w:r>
+      <w:r>
+        <w:rPr>
+          <w:lang w:val="zh_TW" w:bidi="zh_TW"/>
+        </w:rPr>
         <w:t>耶和華（雅巍）說在猶大遭難的日子，以東不應該進入猶大的城門，也不應該歡喜或掠奪猶大的財物。</w:t>
       </w:r>
-      <w:r/>
-      <w:r/>
-    </w:p>
-    <w:p>
-      <w:r/>
+      <w:r>
+        <w:rPr>
+          <w:lang w:val="zh_TW" w:bidi="zh_TW"/>
+        </w:rPr>
+      </w:r>
+      <w:r>
+        <w:rPr>
+          <w:lang w:val="zh_TW" w:bidi="zh_TW"/>
+        </w:rPr>
+      </w:r>
+    </w:p>
+    <w:p>
+      <w:pPr/>
+      <w:r>
+        <w:rPr>
+          <w:lang w:val="zh_TW" w:bidi="zh_TW"/>
+        </w:rPr>
+      </w:r>
     </w:p>
     <w:p>
       <w:pPr>
         <w:pStyle w:val="Heading2"/>
       </w:pPr>
       <w:r>
+        <w:rPr>
+          <w:lang w:val="zh_TW" w:bidi="zh_TW"/>
+        </w:rPr>
         <w:t>俄巴底亞書 1:15</w:t>
       </w:r>
-      <w:r/>
-    </w:p>
-    <w:p>
-      <w:r/>
+      <w:r>
+        <w:rPr>
+          <w:lang w:val="zh_TW" w:bidi="zh_TW"/>
+        </w:rPr>
+      </w:r>
+    </w:p>
+    <w:p>
+      <w:pPr/>
+      <w:r>
+        <w:rPr>
+          <w:lang w:val="zh_TW" w:bidi="zh_TW"/>
+        </w:rPr>
+      </w:r>
       <w:r>
         <w:rPr>
           <w:b/>
+          <w:lang w:val="zh_TW" w:bidi="zh_TW"/>
         </w:rPr>
         <w:t>耶和華（雅巍）說什麼要歸在以東的頭上？</w:t>
       </w:r>
     </w:p>
     <w:p>
-      <w:r/>
-      <w:r>
+      <w:pPr/>
+      <w:r>
+        <w:rPr>
+          <w:lang w:val="zh_TW" w:bidi="zh_TW"/>
+        </w:rPr>
+      </w:r>
+      <w:r>
+        <w:rPr>
+          <w:lang w:val="zh_TW" w:bidi="zh_TW"/>
+        </w:rPr>
         <w:t>耶和華（雅巍）說，以東的報應要歸在以東的頭上。</w:t>
       </w:r>
-      <w:r/>
-      <w:r/>
-    </w:p>
-    <w:p>
-      <w:r/>
+      <w:r>
+        <w:rPr>
+          <w:lang w:val="zh_TW" w:bidi="zh_TW"/>
+        </w:rPr>
+      </w:r>
+      <w:r>
+        <w:rPr>
+          <w:lang w:val="zh_TW" w:bidi="zh_TW"/>
+        </w:rPr>
+      </w:r>
+    </w:p>
+    <w:p>
+      <w:pPr/>
+      <w:r>
+        <w:rPr>
+          <w:lang w:val="zh_TW" w:bidi="zh_TW"/>
+        </w:rPr>
+      </w:r>
     </w:p>
     <w:p>
       <w:pPr>
         <w:pStyle w:val="Heading2"/>
       </w:pPr>
       <w:r>
+        <w:rPr>
+          <w:lang w:val="zh_TW" w:bidi="zh_TW"/>
+        </w:rPr>
         <w:t>俄巴底亞書 1:17</w:t>
       </w:r>
-      <w:r/>
-    </w:p>
-    <w:p>
-      <w:r/>
+      <w:r>
+        <w:rPr>
+          <w:lang w:val="zh_TW" w:bidi="zh_TW"/>
+        </w:rPr>
+      </w:r>
+    </w:p>
+    <w:p>
+      <w:pPr/>
+      <w:r>
+        <w:rPr>
+          <w:lang w:val="zh_TW" w:bidi="zh_TW"/>
+        </w:rPr>
+      </w:r>
       <w:r>
         <w:rPr>
           <w:b/>
+          <w:lang w:val="zh_TW" w:bidi="zh_TW"/>
         </w:rPr>
         <w:t>儘管猶大遭遇困境，錫安山上的一些人能夠做什麼？</w:t>
       </w:r>
     </w:p>
     <w:p>
-      <w:r/>
-      <w:r>
+      <w:pPr/>
+      <w:r>
+        <w:rPr>
+          <w:lang w:val="zh_TW" w:bidi="zh_TW"/>
+        </w:rPr>
+      </w:r>
+      <w:r>
+        <w:rPr>
+          <w:lang w:val="zh_TW" w:bidi="zh_TW"/>
+        </w:rPr>
         <w:t>儘管猶大遭遇困境，錫安山上的一些人能夠逃脫。</w:t>
       </w:r>
-      <w:r/>
-      <w:r/>
-    </w:p>
-    <w:p>
-      <w:r/>
+      <w:r>
+        <w:rPr>
+          <w:lang w:val="zh_TW" w:bidi="zh_TW"/>
+        </w:rPr>
+      </w:r>
+      <w:r>
+        <w:rPr>
+          <w:lang w:val="zh_TW" w:bidi="zh_TW"/>
+        </w:rPr>
+      </w:r>
+    </w:p>
+    <w:p>
+      <w:pPr/>
+      <w:r>
+        <w:rPr>
+          <w:lang w:val="zh_TW" w:bidi="zh_TW"/>
+        </w:rPr>
+      </w:r>
     </w:p>
     <w:p>
       <w:pPr>
         <w:pStyle w:val="Heading2"/>
       </w:pPr>
       <w:r>
+        <w:rPr>
+          <w:lang w:val="zh_TW" w:bidi="zh_TW"/>
+        </w:rPr>
         <w:t>俄巴底亞書 1:18</w:t>
       </w:r>
-      <w:r/>
-    </w:p>
-    <w:p>
-      <w:r/>
+      <w:r>
+        <w:rPr>
+          <w:lang w:val="zh_TW" w:bidi="zh_TW"/>
+        </w:rPr>
+      </w:r>
+    </w:p>
+    <w:p>
+      <w:pPr/>
+      <w:r>
+        <w:rPr>
+          <w:lang w:val="zh_TW" w:bidi="zh_TW"/>
+        </w:rPr>
+      </w:r>
       <w:r>
         <w:rPr>
           <w:b/>
+          <w:lang w:val="zh_TW" w:bidi="zh_TW"/>
         </w:rPr>
         <w:t>有多少以東人能逃脫耶和華（雅巍）的審判？</w:t>
       </w:r>
     </w:p>
     <w:p>
-      <w:r/>
-      <w:r>
+      <w:pPr/>
+      <w:r>
+        <w:rPr>
+          <w:lang w:val="zh_TW" w:bidi="zh_TW"/>
+        </w:rPr>
+      </w:r>
+      <w:r>
+        <w:rPr>
+          <w:lang w:val="zh_TW" w:bidi="zh_TW"/>
+        </w:rPr>
         <w:t>在耶和華（雅巍）的審判後，以東將無一人倖存。</w:t>
       </w:r>
-      <w:r/>
-      <w:r/>
-    </w:p>
-    <w:p>
-      <w:r/>
+      <w:r>
+        <w:rPr>
+          <w:lang w:val="zh_TW" w:bidi="zh_TW"/>
+        </w:rPr>
+      </w:r>
+      <w:r>
+        <w:rPr>
+          <w:lang w:val="zh_TW" w:bidi="zh_TW"/>
+        </w:rPr>
+      </w:r>
+    </w:p>
+    <w:p>
+      <w:pPr/>
+      <w:r>
+        <w:rPr>
+          <w:lang w:val="zh_TW" w:bidi="zh_TW"/>
+        </w:rPr>
+      </w:r>
     </w:p>
     <w:p>
       <w:pPr>
         <w:pStyle w:val="Heading2"/>
       </w:pPr>
       <w:r>
+        <w:rPr>
+          <w:lang w:val="zh_TW" w:bidi="zh_TW"/>
+        </w:rPr>
         <w:t>俄巴底亞書 1:19</w:t>
       </w:r>
-      <w:r/>
-    </w:p>
-    <w:p>
-      <w:r/>
+      <w:r>
+        <w:rPr>
+          <w:lang w:val="zh_TW" w:bidi="zh_TW"/>
+        </w:rPr>
+      </w:r>
+    </w:p>
+    <w:p>
+      <w:pPr/>
+      <w:r>
+        <w:rPr>
+          <w:lang w:val="zh_TW" w:bidi="zh_TW"/>
+        </w:rPr>
+      </w:r>
       <w:r>
         <w:rPr>
           <w:b/>
+          <w:lang w:val="zh_TW" w:bidi="zh_TW"/>
         </w:rPr>
         <w:t>誰將得到以掃山？</w:t>
       </w:r>
     </w:p>
     <w:p>
-      <w:r/>
-      <w:r>
+      <w:pPr/>
+      <w:r>
+        <w:rPr>
+          <w:lang w:val="zh_TW" w:bidi="zh_TW"/>
+        </w:rPr>
+      </w:r>
+      <w:r>
+        <w:rPr>
+          <w:lang w:val="zh_TW" w:bidi="zh_TW"/>
+        </w:rPr>
         <w:t>來自南地的人將得到以掃山。</w:t>
       </w:r>
-      <w:r/>
-      <w:r/>
-    </w:p>
-    <w:p>
-      <w:r/>
+      <w:r>
+        <w:rPr>
+          <w:lang w:val="zh_TW" w:bidi="zh_TW"/>
+        </w:rPr>
+      </w:r>
+      <w:r>
+        <w:rPr>
+          <w:lang w:val="zh_TW" w:bidi="zh_TW"/>
+        </w:rPr>
+      </w:r>
+    </w:p>
+    <w:p>
+      <w:pPr/>
+      <w:r>
+        <w:rPr>
+          <w:lang w:val="zh_TW" w:bidi="zh_TW"/>
+        </w:rPr>
+      </w:r>
     </w:p>
     <w:p>
       <w:pPr>
         <w:pStyle w:val="Heading2"/>
       </w:pPr>
       <w:r>
+        <w:rPr>
+          <w:lang w:val="zh_TW" w:bidi="zh_TW"/>
+        </w:rPr>
         <w:t>俄巴底亞書 1:21</w:t>
       </w:r>
-      <w:r/>
-    </w:p>
-    <w:p>
-      <w:r/>
+      <w:r>
+        <w:rPr>
+          <w:lang w:val="zh_TW" w:bidi="zh_TW"/>
+        </w:rPr>
+      </w:r>
+    </w:p>
+    <w:p>
+      <w:pPr/>
+      <w:r>
+        <w:rPr>
+          <w:lang w:val="zh_TW" w:bidi="zh_TW"/>
+        </w:rPr>
+      </w:r>
       <w:r>
         <w:rPr>
           <w:b/>
+          <w:lang w:val="zh_TW" w:bidi="zh_TW"/>
         </w:rPr>
         <w:t>以掃山要從哪裡接受審判？</w:t>
       </w:r>
     </w:p>
     <w:p>
-      <w:r/>
-      <w:r>
+      <w:pPr/>
+      <w:r>
+        <w:rPr>
+          <w:lang w:val="zh_TW" w:bidi="zh_TW"/>
+        </w:rPr>
+      </w:r>
+      <w:r>
+        <w:rPr>
+          <w:lang w:val="zh_TW" w:bidi="zh_TW"/>
+        </w:rPr>
         <w:t>以掃山要從錫安山接受審判。</w:t>
       </w:r>
-      <w:r/>
-      <w:r/>
+      <w:r>
+        <w:rPr>
+          <w:lang w:val="zh_TW" w:bidi="zh_TW"/>
+        </w:rPr>
+      </w:r>
+      <w:r>
+        <w:rPr>
+          <w:lang w:val="zh_TW" w:bidi="zh_TW"/>
+        </w:rPr>
+      </w:r>
     </w:p>
     <w:sectPr>
       <w:footnotePr>
@@ -2343,7 +2915,7 @@
     <w:rPrDefault>
       <w:rPr>
         <w:rFonts w:ascii="Times New Roman" w:eastAsia="Times New Roman" w:hAnsi="Times New Roman" w:cs="Times New Roman"/>
-        <w:lang w:val="en-US" w:eastAsia="en-US" w:bidi="ar-SA"/>
+        <w:lang w:val="zh_TW" w:eastAsia="en-US" w:bidi="ar-SA"/>
       </w:rPr>
     </w:rPrDefault>
     <w:pPrDefault/>

--- a/zht/docx/31.content.docx
+++ b/zht/docx/31.content.docx
@@ -28,22 +28,6 @@
       </w:r>
     </w:p>
     <w:p>
-      <w:pPr>
-        <w:pStyle w:val="Heading2"/>
-      </w:pPr>
-      <w:r>
-        <w:rPr>
-          <w:lang w:val="zh_TW" w:bidi="zh_TW"/>
-        </w:rPr>
-        <w:t>License Information</w:t>
-      </w:r>
-      <w:r>
-        <w:rPr>
-          <w:lang w:val="zh_TW" w:bidi="zh_TW"/>
-        </w:rPr>
-      </w:r>
-    </w:p>
-    <w:p>
       <w:pPr/>
       <w:r>
         <w:rPr>
@@ -55,91 +39,37 @@
           <w:b/>
           <w:lang w:val="zh_TW" w:bidi="zh_TW"/>
         </w:rPr>
-        <w:t>翻譯問題 (unfoldingWord)</w:t>
-      </w:r>
-      <w:r>
-        <w:rPr>
-          <w:lang w:val="zh_TW" w:bidi="zh_TW"/>
-        </w:rPr>
-        <w:t xml:space="preserve"> (Chinese (Traditional)) is based on</w:t>
-      </w:r>
-      <w:r>
-        <w:rPr>
-          <w:lang w:val="zh_TW" w:bidi="zh_TW"/>
-        </w:rPr>
-        <w:t xml:space="preserve">: </w:t>
-      </w:r>
-      <w:r>
-        <w:rPr>
-          <w:lang w:val="zh_TW" w:bidi="zh_TW"/>
-        </w:rPr>
         <w:t>unfoldingWord® Translation Questions</w:t>
       </w:r>
       <w:r>
         <w:rPr>
           <w:lang w:val="zh_TW" w:bidi="zh_TW"/>
         </w:rPr>
-        <w:t xml:space="preserve">, </w:t>
-      </w:r>
-      <w:hyperlink r:id="rId13">
-        <w:r>
-          <w:rPr>
-            <w:lang w:val="zh_TW" w:bidi="zh_TW"/>
-          </w:rPr>
-          <w:rPr>
-            <w:color w:val="0000EE"/>
-            <w:u w:val="single"/>
-          </w:rPr>
-          <w:t>unfoldingWord</w:t>
-        </w:r>
-      </w:hyperlink>
-      <w:r>
-        <w:rPr>
-          <w:lang w:val="zh_TW" w:bidi="zh_TW"/>
-        </w:rPr>
-        <w:t xml:space="preserve">, 2022, which is licensed under a </w:t>
-      </w:r>
-      <w:hyperlink r:id="rId14">
-        <w:r>
-          <w:rPr>
-            <w:lang w:val="zh_TW" w:bidi="zh_TW"/>
-          </w:rPr>
-          <w:rPr>
-            <w:color w:val="0000EE"/>
-            <w:u w:val="single"/>
-          </w:rPr>
-          <w:t>CC BY-SA 4.0 license</w:t>
-        </w:r>
-      </w:hyperlink>
-      <w:r>
-        <w:rPr>
-          <w:lang w:val="zh_TW" w:bidi="zh_TW"/>
-        </w:rPr>
-        <w:t>.</w:t>
-      </w:r>
-      <w:r>
-        <w:rPr>
-          <w:lang w:val="zh_TW" w:bidi="zh_TW"/>
-        </w:rPr>
-      </w:r>
-    </w:p>
-    <w:p>
-      <w:pPr/>
-      <w:r>
-        <w:rPr>
-          <w:lang w:val="zh_TW" w:bidi="zh_TW"/>
-        </w:rPr>
-      </w:r>
-      <w:r>
-        <w:rPr>
-          <w:lang w:val="zh_TW" w:bidi="zh_TW"/>
-        </w:rPr>
-        <w:t>This PDF version is provided under the same license.</w:t>
-      </w:r>
-      <w:r>
-        <w:rPr>
-          <w:lang w:val="zh_TW" w:bidi="zh_TW"/>
-        </w:rPr>
+        <w:t xml:space="preserve"> © 2022 unfoldingWord. Released under CC BY-SA 4.0 license. </w:t>
+      </w:r>
+      <w:r>
+        <w:rPr>
+          <w:lang w:val="zh_TW" w:bidi="zh_TW"/>
+        </w:rPr>
+        <w:t>unfoldingWord® Translation Questions</w:t>
+      </w:r>
+      <w:r>
+        <w:rPr>
+          <w:lang w:val="zh_TW" w:bidi="zh_TW"/>
+        </w:rPr>
+        <w:t xml:space="preserve"> has been adapted in the following languages: Tok Pisin, Arabic (عربي), French (Français), Hindi (हिंदी), Indonesian (Bahasa Indonesia), Portuguese (Português), Russian (Русский), Spanish (Español), Swahili (Kiswahili), and Simplified Chinese (简体中文) from </w:t>
+      </w:r>
+      <w:r>
+        <w:rPr>
+          <w:lang w:val="zh_TW" w:bidi="zh_TW"/>
+        </w:rPr>
+        <w:t>unfoldingWord® Translation Questions</w:t>
+      </w:r>
+      <w:r>
+        <w:rPr>
+          <w:lang w:val="zh_TW" w:bidi="zh_TW"/>
+        </w:rPr>
+        <w:t xml:space="preserve"> © 2022 unfoldingWord. Released under CC BY-SA 4.0 license by Mission Mutual</w:t>
       </w:r>
       <w:r>
         <w:rPr>
